--- a/Processos de desenvolvimento de software.docx
+++ b/Processos de desenvolvimento de software.docx
@@ -4,242 +4,113 @@
   <w:body>
     <w:p>
       <w:r>
-        <w:t>Desenvolver softwares:</w:t>
-      </w:r>
-    </w:p>
-    <w:p>
-      <w:r>
-        <w:t>-Pensar em quais plataformas usar;</w:t>
-      </w:r>
-    </w:p>
-    <w:p>
-      <w:r>
-        <w:t>-Pensar nos problemas a resolver.</w:t>
-      </w:r>
-    </w:p>
-    <w:p>
-      <w:r>
-        <w:t xml:space="preserve">Sistema desktop: Sistemas autônomos para computador. Realizada por arquivo executável, como por exemplo Microsoft Word, Excel, </w:t>
-      </w:r>
-      <w:proofErr w:type="spellStart"/>
-      <w:r>
-        <w:t>anti-vírus</w:t>
-      </w:r>
-      <w:proofErr w:type="spellEnd"/>
-      <w:r>
-        <w:t xml:space="preserve">, jogos e </w:t>
-      </w:r>
-      <w:proofErr w:type="spellStart"/>
-      <w:r>
-        <w:t>etc</w:t>
-      </w:r>
-      <w:proofErr w:type="spellEnd"/>
-    </w:p>
-    <w:p>
-      <w:r>
-        <w:t xml:space="preserve">Desvantagem: Uma vez que o sistema está instalado em um PC específico, não há acesso ao mesmo longe do computador. </w:t>
-      </w:r>
-    </w:p>
-    <w:p>
-      <w:r>
-        <w:t>Sistema web: Sistemas baseados em tecnologia web, que podem ser utilizados através de qualquer navegador de internet, sem necessidade de aparelho local específico.</w:t>
-      </w:r>
-    </w:p>
-    <w:p>
-      <w:r>
-        <w:t xml:space="preserve">Aplicação móvel: Feitos para instalação em smartphones e/ou </w:t>
-      </w:r>
-      <w:proofErr w:type="spellStart"/>
-      <w:r>
-        <w:t>tablets</w:t>
-      </w:r>
-      <w:proofErr w:type="spellEnd"/>
-      <w:r>
-        <w:t xml:space="preserve">. Baixado pela Google Play ou </w:t>
-      </w:r>
-      <w:proofErr w:type="spellStart"/>
-      <w:r>
-        <w:t>App</w:t>
-      </w:r>
-      <w:proofErr w:type="spellEnd"/>
-      <w:r>
-        <w:t xml:space="preserve"> </w:t>
-      </w:r>
-      <w:proofErr w:type="spellStart"/>
-      <w:r>
-        <w:t>Store</w:t>
-      </w:r>
-      <w:proofErr w:type="spellEnd"/>
-      <w:r>
-        <w:t>.</w:t>
-      </w:r>
-    </w:p>
-    <w:p>
-      <w:r>
-        <w:t xml:space="preserve">Partes do desenvolvimento de software: </w:t>
-      </w:r>
-    </w:p>
-    <w:p>
-      <w:r>
-        <w:t>-UX Design (</w:t>
-      </w:r>
-      <w:proofErr w:type="spellStart"/>
-      <w:r>
-        <w:t>User</w:t>
-      </w:r>
-      <w:proofErr w:type="spellEnd"/>
-      <w:r>
-        <w:t xml:space="preserve"> Experience): Processo que visa melhorar a satisfação do usuário com um produto ou serviço, melhorando a usabilidade. Leva em consideração através da pesquisa dados como faixa etária do usuário, interesses pessoais, </w:t>
-      </w:r>
-      <w:proofErr w:type="spellStart"/>
-      <w:r>
-        <w:t>etc</w:t>
-      </w:r>
-      <w:proofErr w:type="spellEnd"/>
-      <w:r>
-        <w:t xml:space="preserve"> (parte comportamental). Trabalha no front-</w:t>
-      </w:r>
-      <w:proofErr w:type="spellStart"/>
-      <w:r>
-        <w:t>end</w:t>
-      </w:r>
-      <w:proofErr w:type="spellEnd"/>
-      <w:r>
-        <w:t xml:space="preserve"> (visual), cria um protótipo para o programador seguir</w:t>
-      </w:r>
-      <w:r>
-        <w:t>;</w:t>
-      </w:r>
-    </w:p>
-    <w:p>
-      <w:r>
-        <w:t>-</w:t>
-      </w:r>
-      <w:r>
-        <w:t>UI Design (</w:t>
-      </w:r>
-      <w:proofErr w:type="spellStart"/>
-      <w:r>
-        <w:t>User</w:t>
-      </w:r>
-      <w:proofErr w:type="spellEnd"/>
-      <w:r>
-        <w:t xml:space="preserve"> Interface): Profissional responsável em criar o que o usuário verá no programa. Foca em cores, tipografia, </w:t>
-      </w:r>
-      <w:proofErr w:type="spellStart"/>
-      <w:r>
-        <w:t>microinterações</w:t>
-      </w:r>
-      <w:proofErr w:type="spellEnd"/>
-      <w:r>
-        <w:t xml:space="preserve">, estilos </w:t>
-      </w:r>
-      <w:proofErr w:type="spellStart"/>
-      <w:r>
-        <w:t>etc</w:t>
-      </w:r>
-      <w:proofErr w:type="spellEnd"/>
-      <w:r>
-        <w:t xml:space="preserve"> (aparência). Trabalha em conjunto com o UX Designer;</w:t>
-      </w:r>
-    </w:p>
-    <w:p>
-      <w:r>
-        <w:t xml:space="preserve">-Modelo Cliente-Servidor: Estrutura de aplicação que distribui as tarefas e cargas de trabalho entre os servidores e os clientes. Tarefas feitas por clientes, também chamados de requerentes: </w:t>
-      </w:r>
-      <w:proofErr w:type="spellStart"/>
-      <w:r>
-        <w:t>logins</w:t>
-      </w:r>
-      <w:proofErr w:type="spellEnd"/>
-      <w:r>
-        <w:t>, buscas por informações dentro de aplicações, etc. As respostas de tais tarefas são fornecidas por servidores.</w:t>
-      </w:r>
-    </w:p>
-    <w:p>
-      <w:r>
-        <w:t xml:space="preserve">-Front </w:t>
-      </w:r>
-      <w:proofErr w:type="spellStart"/>
-      <w:r>
-        <w:t>End</w:t>
-      </w:r>
-      <w:proofErr w:type="spellEnd"/>
-      <w:r>
-        <w:t xml:space="preserve">: O desenvolvedor front </w:t>
-      </w:r>
-      <w:proofErr w:type="spellStart"/>
-      <w:r>
-        <w:t>end</w:t>
-      </w:r>
-      <w:proofErr w:type="spellEnd"/>
-      <w:r>
-        <w:t xml:space="preserve"> </w:t>
-      </w:r>
-      <w:r>
-        <w:t>programa</w:t>
-      </w:r>
-      <w:r>
-        <w:t xml:space="preserve"> a aplicação utilizada pelo cliente du</w:t>
-      </w:r>
-      <w:r>
-        <w:t>rante o acesso e requerimentos. É responsável pel</w:t>
-      </w:r>
-      <w:r>
-        <w:t xml:space="preserve">a parte visual de um site ou aplicativo com o qual podemos interagir. Desenvolve por meio de códigos uma interface gráfica, geralmente através de tecnologias de base da Web (HTML, CSS e </w:t>
-      </w:r>
-      <w:proofErr w:type="spellStart"/>
-      <w:r>
-        <w:t>JavaScript</w:t>
-      </w:r>
-      <w:proofErr w:type="spellEnd"/>
-      <w:r>
-        <w:t>).</w:t>
-      </w:r>
-    </w:p>
-    <w:p>
-      <w:r>
-        <w:t xml:space="preserve">-Back </w:t>
-      </w:r>
-      <w:proofErr w:type="spellStart"/>
-      <w:r>
-        <w:t>End</w:t>
-      </w:r>
-      <w:proofErr w:type="spellEnd"/>
-      <w:r>
-        <w:t xml:space="preserve">:  O desenvolvedor </w:t>
-      </w:r>
-      <w:proofErr w:type="spellStart"/>
-      <w:r>
-        <w:t>back</w:t>
-      </w:r>
-      <w:proofErr w:type="spellEnd"/>
-      <w:r>
-        <w:t xml:space="preserve"> </w:t>
-      </w:r>
-      <w:proofErr w:type="spellStart"/>
-      <w:r>
-        <w:t>end</w:t>
-      </w:r>
-      <w:proofErr w:type="spellEnd"/>
-      <w:r>
-        <w:t xml:space="preserve"> desenvolve a aplicação utilizada pelo fornecedor, que responde aos requerimentos dos clientes. </w:t>
-      </w:r>
-      <w:r>
-        <w:t>Faz a ponte entre dados que vem do navegador rumo ao banco de dados e vice-versa, aplicando as devidas regras em um ambiente n</w:t>
-      </w:r>
-      <w:r>
-        <w:t>o qual o usuário final não tem</w:t>
-      </w:r>
-      <w:r>
-        <w:t xml:space="preserve"> acesso. Para isso, utiliza-se linguagens como JAVA, PHP</w:t>
-      </w:r>
-      <w:r>
-        <w:t>, Python</w:t>
+        <w:t>Ao desenvolver softwares, pensar sobre</w:t>
       </w:r>
       <w:bookmarkStart w:id="0" w:name="_GoBack"/>
       <w:bookmarkEnd w:id="0"/>
       <w:r>
+        <w:t>:</w:t>
+      </w:r>
+    </w:p>
+    <w:p>
+      <w:r>
+        <w:t>-Q</w:t>
+      </w:r>
+      <w:r>
+        <w:t>uais plataformas usar;</w:t>
+      </w:r>
+    </w:p>
+    <w:p>
+      <w:r>
+        <w:t>-P</w:t>
+      </w:r>
+      <w:r>
+        <w:t>roblemas a resolver.</w:t>
+      </w:r>
+    </w:p>
+    <w:p>
+      <w:r>
+        <w:t>Sistema desktop: Sistemas autônomos para computador. Realizada por arquivo executável, como por exemplo Microsoft Word, Excel, anti-vírus, jogos e etc</w:t>
+      </w:r>
+    </w:p>
+    <w:p>
+      <w:r>
+        <w:t xml:space="preserve">Desvantagem: Uma vez que o sistema está instalado em um PC específico, não há acesso ao mesmo longe do computador. </w:t>
+      </w:r>
+    </w:p>
+    <w:p>
+      <w:r>
+        <w:t>Sistema web: Sistemas baseados em tecnologia web, que podem ser utilizados através de qualquer navegador de internet, sem necessidade de aparelho local específico.</w:t>
+      </w:r>
+    </w:p>
+    <w:p>
+      <w:r>
+        <w:t>Aplicação móvel: Feitos para instalação em smartphones e/ou tablets. Baixado pela Google Play ou App Store.</w:t>
+      </w:r>
+    </w:p>
+    <w:p>
+      <w:r>
+        <w:t xml:space="preserve">Partes do desenvolvimento de software: </w:t>
+      </w:r>
+    </w:p>
+    <w:p>
+      <w:r>
+        <w:t>-UX Design (User Experience): Processo que visa melhorar a satisfação do usuário com um produto ou serviço, melhorando a usabilidade. Leva em consideração através da pesquisa dados como faixa etária do usuário, interesses pessoais, etc</w:t>
+      </w:r>
+      <w:r>
+        <w:t xml:space="preserve"> (parte comportamental). Trabalha no front-end (visual), cria um protótipo para o programador seguir</w:t>
+      </w:r>
+      <w:r>
+        <w:t>;</w:t>
+      </w:r>
+    </w:p>
+    <w:p>
+      <w:r>
+        <w:t>-</w:t>
+      </w:r>
+      <w:r>
+        <w:t>UI Design (User Interface): Profissional responsável em criar o que o usuário verá no programa. Foca em cores, tipografia, microinterações, estilos etc (aparência). Trabalha em conjunto com o UX Designer;</w:t>
+      </w:r>
+    </w:p>
+    <w:p>
+      <w:r>
+        <w:t>-Modelo Cliente-Servidor: Estrutura de aplicação que distribui as tarefas e cargas de trabalho entre os servidores e os clientes. Tarefas feitas por clientes, também chamados de requerentes: logins, buscas por informações dentro de aplicações, etc. As respostas de tais tarefas são fornecidas por servidores.</w:t>
+      </w:r>
+    </w:p>
+    <w:p>
+      <w:r>
+        <w:t xml:space="preserve">-Front End: O desenvolvedor front end </w:t>
+      </w:r>
+      <w:r>
+        <w:t>programa</w:t>
+      </w:r>
+      <w:r>
+        <w:t xml:space="preserve"> a aplicação utilizada pelo cliente du</w:t>
+      </w:r>
+      <w:r>
+        <w:t>rante o acesso e requerimentos. É responsável pel</w:t>
+      </w:r>
+      <w:r>
+        <w:t>a parte visual de um site ou aplicativo com o qual podemos interagir. Desenvolve por meio de códigos uma interface gráfica, geralmente através de tecnologias de base da Web (HTML, CSS e JavaScript).</w:t>
+      </w:r>
+    </w:p>
+    <w:p>
+      <w:r>
+        <w:t xml:space="preserve">-Back End:  O desenvolvedor back end desenvolve a aplicação utilizada pelo fornecedor, que responde aos requerimentos dos clientes. </w:t>
+      </w:r>
+      <w:r>
+        <w:t>Faz a ponte entre dados que vem do navegador rumo ao banco de dados e vice-versa, aplicando as devidas regras em um ambiente n</w:t>
+      </w:r>
+      <w:r>
+        <w:t>o qual o usuário final não tem</w:t>
+      </w:r>
+      <w:r>
+        <w:t xml:space="preserve"> acesso. Para isso, utiliza-se linguagens como JAVA, PHP</w:t>
+      </w:r>
+      <w:r>
+        <w:t>, Python</w:t>
+      </w:r>
+      <w:r>
         <w:t xml:space="preserve"> e C#.</w:t>
       </w:r>
     </w:p>
@@ -250,99 +121,25 @@
     </w:p>
     <w:p>
       <w:r>
-        <w:t>API (</w:t>
-      </w:r>
-      <w:proofErr w:type="spellStart"/>
-      <w:r>
-        <w:t>Application</w:t>
-      </w:r>
-      <w:proofErr w:type="spellEnd"/>
-      <w:r>
-        <w:t xml:space="preserve"> </w:t>
-      </w:r>
-      <w:proofErr w:type="spellStart"/>
-      <w:r>
-        <w:t>Programming</w:t>
-      </w:r>
-      <w:proofErr w:type="spellEnd"/>
-      <w:r>
-        <w:t xml:space="preserve"> Interface) é um intermédio de software que permite que dois aplicativos conversem entre si. </w:t>
-      </w:r>
-      <w:proofErr w:type="spellStart"/>
-      <w:r>
-        <w:t>Ex</w:t>
-      </w:r>
-      <w:proofErr w:type="spellEnd"/>
-      <w:r>
-        <w:t>: Ao usar um aplicativo como Facebook, enviar mensagens ou verificar a previsão do tempo no celular, você está usando um API.</w:t>
-      </w:r>
-    </w:p>
-    <w:p>
-      <w:r>
-        <w:t xml:space="preserve">-Framework: Facilitador que traz diversas soluções já pré-definidas e descomplicam o trabalho do desenvolvedor. </w:t>
-      </w:r>
-      <w:proofErr w:type="spellStart"/>
-      <w:r>
-        <w:t>Ex</w:t>
-      </w:r>
-      <w:proofErr w:type="spellEnd"/>
-      <w:r>
-        <w:t>: Angular (</w:t>
+        <w:t>API (Application Programming Interface) é um intermédio de software que permite que dois aplicativos conversem entre si. Ex: Ao usar um aplicativo como Facebook, enviar mensagens ou verificar a previsão do tempo no celular, você está usando um API.</w:t>
+      </w:r>
+    </w:p>
+    <w:p>
+      <w:r>
+        <w:t>-Framework: Facilitador que traz diversas soluções já pré-definidas e descomplicam o trabalho do desenvolvedor. Ex: Angular (</w:t>
       </w:r>
       <w:r>
         <w:t xml:space="preserve">HTML, </w:t>
       </w:r>
-      <w:proofErr w:type="spellStart"/>
-      <w:r>
-        <w:t>Javascript</w:t>
-      </w:r>
-      <w:proofErr w:type="spellEnd"/>
-      <w:r>
-        <w:t xml:space="preserve"> e CSS), </w:t>
-      </w:r>
-      <w:proofErr w:type="spellStart"/>
-      <w:r>
-        <w:t>Laravel</w:t>
-      </w:r>
-      <w:proofErr w:type="spellEnd"/>
-      <w:r>
-        <w:t xml:space="preserve"> (PHP),</w:t>
-      </w:r>
-      <w:r>
-        <w:t xml:space="preserve"> </w:t>
-      </w:r>
-      <w:proofErr w:type="spellStart"/>
-      <w:r>
-        <w:t>Vue</w:t>
-      </w:r>
-      <w:proofErr w:type="spellEnd"/>
-      <w:r>
-        <w:t xml:space="preserve"> (</w:t>
-      </w:r>
-      <w:proofErr w:type="spellStart"/>
-      <w:r>
-        <w:t>Javascript</w:t>
-      </w:r>
-      <w:proofErr w:type="spellEnd"/>
-      <w:r>
-        <w:t>), Spring (Java</w:t>
-      </w:r>
-      <w:r>
-        <w:t xml:space="preserve">, especialmente </w:t>
-      </w:r>
-      <w:proofErr w:type="spellStart"/>
-      <w:r>
-        <w:t>back</w:t>
-      </w:r>
-      <w:proofErr w:type="spellEnd"/>
-      <w:r>
-        <w:t xml:space="preserve"> </w:t>
-      </w:r>
-      <w:proofErr w:type="spellStart"/>
-      <w:r>
-        <w:t>end</w:t>
-      </w:r>
-      <w:proofErr w:type="spellEnd"/>
+      <w:r>
+        <w:t>Javascript e CSS), Laravel (PHP),</w:t>
+      </w:r>
+      <w:r>
+        <w:t xml:space="preserve"> Vue (Javascript), Spring (Java</w:t>
+      </w:r>
+      <w:r>
+        <w:t>, especialmente back end</w:t>
+      </w:r>
       <w:r>
         <w:t>)</w:t>
       </w:r>
@@ -353,63 +150,15 @@
     <w:p>
       <w:r>
         <w:lastRenderedPageBreak/>
-        <w:t>-</w:t>
-      </w:r>
-      <w:proofErr w:type="spellStart"/>
-      <w:r>
-        <w:t>Full</w:t>
-      </w:r>
-      <w:proofErr w:type="spellEnd"/>
-      <w:r>
-        <w:t xml:space="preserve"> </w:t>
-      </w:r>
-      <w:proofErr w:type="spellStart"/>
-      <w:r>
-        <w:t>stack</w:t>
-      </w:r>
-      <w:proofErr w:type="spellEnd"/>
-      <w:r>
-        <w:t xml:space="preserve">: </w:t>
-      </w:r>
-      <w:r>
-        <w:t xml:space="preserve">Desenvolvedores com conhecimentos técnicos capazes de desenvolver uma aplicação de ponta a ponta. Entende de todo o processo, do </w:t>
-      </w:r>
-      <w:proofErr w:type="spellStart"/>
-      <w:r>
-        <w:t>back</w:t>
-      </w:r>
-      <w:proofErr w:type="spellEnd"/>
-      <w:r>
-        <w:t xml:space="preserve"> </w:t>
-      </w:r>
-      <w:proofErr w:type="spellStart"/>
-      <w:r>
-        <w:t>end</w:t>
-      </w:r>
-      <w:proofErr w:type="spellEnd"/>
-      <w:r>
-        <w:t xml:space="preserve"> ao front end.</w:t>
-      </w:r>
-    </w:p>
-    <w:p>
-      <w:r>
-        <w:t>-QA (</w:t>
-      </w:r>
-      <w:proofErr w:type="spellStart"/>
-      <w:r>
-        <w:t>Quality</w:t>
-      </w:r>
-      <w:proofErr w:type="spellEnd"/>
-      <w:r>
-        <w:t xml:space="preserve"> </w:t>
-      </w:r>
-      <w:proofErr w:type="spellStart"/>
-      <w:r>
-        <w:t>Assurance</w:t>
-      </w:r>
-      <w:proofErr w:type="spellEnd"/>
-      <w:r>
-        <w:t xml:space="preserve">): Profissional que cuida da qualidade do software. Analisa a qualidade dos códigos criados para evitar possíveis erros e identificar se o caminho do usuário é exatamente o previsto anteriormente. </w:t>
+        <w:t xml:space="preserve">-Full stack: </w:t>
+      </w:r>
+      <w:r>
+        <w:t>Desenvolvedores com conhecimentos técnicos capazes de desenvolver uma aplicação de ponta a ponta. Entende de todo o processo, do back end ao front end.</w:t>
+      </w:r>
+    </w:p>
+    <w:p>
+      <w:r>
+        <w:t xml:space="preserve">-QA (Quality Assurance): Profissional que cuida da qualidade do software. Analisa a qualidade dos códigos criados para evitar possíveis erros e identificar se o caminho do usuário é exatamente o previsto anteriormente. </w:t>
       </w:r>
     </w:p>
     <w:p>
@@ -438,21 +187,7 @@
         <w:rPr>
           <w:lang w:val="en-US"/>
         </w:rPr>
-        <w:t xml:space="preserve">Ex: Google Cloud Platform, Alibaba Cloud, Amazon web services, Azure, Liquid Web, </w:t>
-      </w:r>
-      <w:proofErr w:type="spellStart"/>
-      <w:r>
-        <w:rPr>
-          <w:lang w:val="en-US"/>
-        </w:rPr>
-        <w:t>Vmware</w:t>
-      </w:r>
-      <w:proofErr w:type="spellEnd"/>
-      <w:r>
-        <w:rPr>
-          <w:lang w:val="en-US"/>
-        </w:rPr>
-        <w:t>, Salesforce, etc.</w:t>
+        <w:t>Ex: Google Cloud Platform, Alibaba Cloud, Amazon web services, Azure, Liquid Web, Vmware, Salesforce, etc.</w:t>
       </w:r>
       <w:r>
         <w:rPr>
@@ -464,15 +199,7 @@
         <w:t>Nuvens públicas são mais acessíveis, e, por isso, muitas empresas est</w:t>
       </w:r>
       <w:r>
-        <w:t xml:space="preserve">ão dando preferência </w:t>
-      </w:r>
-      <w:proofErr w:type="gramStart"/>
-      <w:r>
-        <w:t>à</w:t>
-      </w:r>
-      <w:proofErr w:type="gramEnd"/>
-      <w:r>
-        <w:t xml:space="preserve"> esse tipo de armazenamento. </w:t>
+        <w:t xml:space="preserve">ão dando preferência à esse tipo de armazenamento. </w:t>
       </w:r>
     </w:p>
     <w:p>
@@ -502,99 +229,19 @@
     </w:p>
     <w:p>
       <w:r>
-        <w:t xml:space="preserve">Profissional de </w:t>
-      </w:r>
-      <w:proofErr w:type="spellStart"/>
-      <w:r>
-        <w:t>cloud</w:t>
-      </w:r>
-      <w:proofErr w:type="spellEnd"/>
+        <w:t xml:space="preserve">Profissional de cloud computing: É responsável pela infraestrutura de nuvem oferecida aos clientes. Escolhe as tecnologias que serão utilizadas pela empresa a qual presta serviço. </w:t>
+      </w:r>
+    </w:p>
+    <w:p>
+      <w:r>
+        <w:t>Desenvolvimento mobile (Android):</w:t>
+      </w:r>
+      <w:r>
+        <w:t xml:space="preserve"> Pode utilizar o mesmo back end que o desenvolvimento web, muitas vezes. Sua maior peculiaridade é seu front end, que além necessitar da linguagem de programação também muitas vezes requer uma plataforma de desenvolvimento. Para sistema Android temos o Android Studio, que disponibiliza recursos encontrados em celulares, tablets e outros dispositivos Android. Para a parte de programação, podemos usar</w:t>
+      </w:r>
       <w:r>
         <w:t xml:space="preserve"> </w:t>
       </w:r>
-      <w:proofErr w:type="spellStart"/>
-      <w:r>
-        <w:t>computing</w:t>
-      </w:r>
-      <w:proofErr w:type="spellEnd"/>
-      <w:r>
-        <w:t xml:space="preserve">: É responsável pela infraestrutura de nuvem oferecida aos clientes. Escolhe as tecnologias que serão utilizadas pela empresa a qual presta serviço. </w:t>
-      </w:r>
-    </w:p>
-    <w:p>
-      <w:r>
-        <w:t>Desenvolvimento mobile (</w:t>
-      </w:r>
-      <w:proofErr w:type="spellStart"/>
-      <w:r>
-        <w:t>Android</w:t>
-      </w:r>
-      <w:proofErr w:type="spellEnd"/>
-      <w:r>
-        <w:t>):</w:t>
-      </w:r>
-      <w:r>
-        <w:t xml:space="preserve"> Pode utilizar o mesmo </w:t>
-      </w:r>
-      <w:proofErr w:type="spellStart"/>
-      <w:r>
-        <w:t>back</w:t>
-      </w:r>
-      <w:proofErr w:type="spellEnd"/>
-      <w:r>
-        <w:t xml:space="preserve"> </w:t>
-      </w:r>
-      <w:proofErr w:type="spellStart"/>
-      <w:r>
-        <w:t>end</w:t>
-      </w:r>
-      <w:proofErr w:type="spellEnd"/>
-      <w:r>
-        <w:t xml:space="preserve"> que o desenvolvimento web, muitas vezes. Sua maior peculiaridade é seu front </w:t>
-      </w:r>
-      <w:proofErr w:type="spellStart"/>
-      <w:r>
-        <w:t>end</w:t>
-      </w:r>
-      <w:proofErr w:type="spellEnd"/>
-      <w:r>
-        <w:t xml:space="preserve">, que além necessitar da linguagem de programação também muitas vezes requer uma plataforma de desenvolvimento. Para sistema </w:t>
-      </w:r>
-      <w:proofErr w:type="spellStart"/>
-      <w:r>
-        <w:t>Android</w:t>
-      </w:r>
-      <w:proofErr w:type="spellEnd"/>
-      <w:r>
-        <w:t xml:space="preserve"> temos o </w:t>
-      </w:r>
-      <w:proofErr w:type="spellStart"/>
-      <w:r>
-        <w:t>Android</w:t>
-      </w:r>
-      <w:proofErr w:type="spellEnd"/>
-      <w:r>
-        <w:t xml:space="preserve"> Studio, que disponibiliza recursos encontrados em celulares, </w:t>
-      </w:r>
-      <w:proofErr w:type="spellStart"/>
-      <w:r>
-        <w:t>tablets</w:t>
-      </w:r>
-      <w:proofErr w:type="spellEnd"/>
-      <w:r>
-        <w:t xml:space="preserve"> e outros dispositivos </w:t>
-      </w:r>
-      <w:proofErr w:type="spellStart"/>
-      <w:r>
-        <w:t>Android</w:t>
-      </w:r>
-      <w:proofErr w:type="spellEnd"/>
-      <w:r>
-        <w:t>. Para a parte de programação, podemos usar</w:t>
-      </w:r>
-      <w:r>
-        <w:t xml:space="preserve"> </w:t>
-      </w:r>
       <w:r>
         <w:t xml:space="preserve">Java e/ou KOTLIN. </w:t>
       </w:r>
@@ -607,84 +254,12 @@
         <w:t xml:space="preserve">Apple, como Mac </w:t>
       </w:r>
       <w:r>
-        <w:t xml:space="preserve">Pro, entre outros. Utiliza-se o </w:t>
-      </w:r>
-      <w:proofErr w:type="spellStart"/>
-      <w:r>
-        <w:t>XCode</w:t>
-      </w:r>
-      <w:proofErr w:type="spellEnd"/>
-      <w:r>
-        <w:t xml:space="preserve"> como plataforma de desenvolvimento, e o SWIFT para programação.</w:t>
-      </w:r>
-    </w:p>
-    <w:p>
-      <w:r>
-        <w:t xml:space="preserve">Desenvolvimento híbrido (Web): Atende tanto </w:t>
-      </w:r>
-      <w:proofErr w:type="spellStart"/>
-      <w:r>
-        <w:t>Android</w:t>
-      </w:r>
-      <w:proofErr w:type="spellEnd"/>
-      <w:r>
-        <w:t xml:space="preserve"> quanto IOS através de um código criado em web usando bibliotecas como IONIC, </w:t>
-      </w:r>
-      <w:proofErr w:type="spellStart"/>
-      <w:r>
-        <w:t>Flutter</w:t>
-      </w:r>
-      <w:proofErr w:type="spellEnd"/>
-      <w:r>
-        <w:t xml:space="preserve"> ou </w:t>
-      </w:r>
-      <w:proofErr w:type="spellStart"/>
-      <w:r>
-        <w:t>React</w:t>
-      </w:r>
-      <w:proofErr w:type="spellEnd"/>
-      <w:r>
-        <w:t xml:space="preserve"> </w:t>
-      </w:r>
-      <w:proofErr w:type="spellStart"/>
-      <w:r>
-        <w:t>Native</w:t>
-      </w:r>
-      <w:proofErr w:type="spellEnd"/>
-      <w:r>
-        <w:t xml:space="preserve">. Seu código </w:t>
-      </w:r>
-      <w:proofErr w:type="spellStart"/>
-      <w:r>
-        <w:t>back</w:t>
-      </w:r>
-      <w:proofErr w:type="spellEnd"/>
-      <w:r>
-        <w:t xml:space="preserve"> </w:t>
-      </w:r>
-      <w:proofErr w:type="spellStart"/>
-      <w:r>
-        <w:t>end</w:t>
-      </w:r>
-      <w:proofErr w:type="spellEnd"/>
-      <w:r>
-        <w:t xml:space="preserve">, por ser web, é desenvolvido em CSS, </w:t>
-      </w:r>
-      <w:proofErr w:type="spellStart"/>
-      <w:r>
-        <w:t>Javascript</w:t>
-      </w:r>
-      <w:proofErr w:type="spellEnd"/>
-      <w:r>
-        <w:t xml:space="preserve"> ou HTML. Como não se trata de uma aplicação nativa apenas para IOS ou </w:t>
-      </w:r>
-      <w:proofErr w:type="spellStart"/>
-      <w:r>
-        <w:t>Android</w:t>
-      </w:r>
-      <w:proofErr w:type="spellEnd"/>
-      <w:r>
-        <w:t>, não consegue usar todas as ferramentas dos dispositivos mobile</w:t>
+        <w:t>Pro, entre outros. Utiliza-se o XCode como plataforma de desenvolvimento, e o SWIFT para programação.</w:t>
+      </w:r>
+    </w:p>
+    <w:p>
+      <w:r>
+        <w:t>Desenvolvimento híbrido (Web): Atende tanto Android quanto IOS através de um código criado em web usando bibliotecas como IONIC, Flutter ou React Native. Seu código back end, por ser web, é desenvolvido em CSS, Javascript ou HTML. Como não se trata de uma aplicação nativa apenas para IOS ou Android, não consegue usar todas as ferramentas dos dispositivos mobile</w:t>
       </w:r>
       <w:r>
         <w:t>, comprometendo a performance</w:t>
